--- a/受控文档/项目计划/子计划/PRD2018-G07-人力资源管理计划.docx
+++ b/受控文档/项目计划/子计划/PRD2018-G07-人力资源管理计划.docx
@@ -169,15 +169,7 @@
               <w:rPr>
                 <w:rFonts w:hint="eastAsia"/>
               </w:rPr>
-              <w:t>　[√]草</w:t>
-            </w:r>
-            <w:bookmarkStart w:id="65" w:name="_GoBack"/>
-            <w:bookmarkEnd w:id="65"/>
-            <w:r>
-              <w:rPr>
-                <w:rFonts w:hint="eastAsia"/>
-              </w:rPr>
-              <w:t>稿</w:t>
+              <w:t>　[√]草稿</w:t>
             </w:r>
           </w:p>
           <w:p>
@@ -378,7 +370,7 @@
                 <w:szCs w:val="21"/>
                 <w:lang w:val="en-US" w:eastAsia="zh-CN"/>
               </w:rPr>
-              <w:t>1</w:t>
+              <w:t>2</w:t>
             </w:r>
           </w:p>
         </w:tc>
@@ -515,8 +507,9 @@
               <w:rPr>
                 <w:rFonts w:hint="eastAsia"/>
                 <w:szCs w:val="21"/>
-              </w:rPr>
-              <w:t>2018.11.</w:t>
+                <w:lang w:eastAsia="zh-CN"/>
+              </w:rPr>
+              <w:t>2018.12.</w:t>
             </w:r>
             <w:r>
               <w:rPr>
@@ -524,8 +517,18 @@
                 <w:szCs w:val="21"/>
                 <w:lang w:val="en-US" w:eastAsia="zh-CN"/>
               </w:rPr>
-              <w:t>29</w:t>
-            </w:r>
+              <w:t>0</w:t>
+            </w:r>
+            <w:r>
+              <w:rPr>
+                <w:rFonts w:hint="eastAsia"/>
+                <w:szCs w:val="21"/>
+                <w:lang w:eastAsia="zh-CN"/>
+              </w:rPr>
+              <w:t>3</w:t>
+            </w:r>
+            <w:bookmarkStart w:id="65" w:name="_GoBack"/>
+            <w:bookmarkEnd w:id="65"/>
           </w:p>
         </w:tc>
       </w:tr>
@@ -723,12 +726,12 @@
       <w:bookmarkStart w:id="1" w:name="_Toc446076693"/>
       <w:bookmarkStart w:id="2" w:name="_Toc466020645"/>
       <w:bookmarkStart w:id="3" w:name="_Toc496719355"/>
-      <w:bookmarkStart w:id="4" w:name="_Toc12861"/>
-      <w:bookmarkStart w:id="5" w:name="_Toc447553497"/>
-      <w:bookmarkStart w:id="6" w:name="_Toc495739754"/>
-      <w:bookmarkStart w:id="7" w:name="_Toc466742046"/>
-      <w:bookmarkStart w:id="8" w:name="_Toc27132"/>
-      <w:bookmarkStart w:id="9" w:name="_Toc529726791"/>
+      <w:bookmarkStart w:id="4" w:name="_Toc447553497"/>
+      <w:bookmarkStart w:id="5" w:name="_Toc466742046"/>
+      <w:bookmarkStart w:id="6" w:name="_Toc12861"/>
+      <w:bookmarkStart w:id="7" w:name="_Toc495739754"/>
+      <w:bookmarkStart w:id="8" w:name="_Toc529726791"/>
+      <w:bookmarkStart w:id="9" w:name="_Toc27132"/>
       <w:r>
         <w:rPr>
           <w:rFonts w:hint="eastAsia" w:ascii="Times New Roman" w:hAnsi="Times New Roman" w:cs="Times New Roman"/>
@@ -988,9 +991,19 @@
           <w:p>
             <w:pPr>
               <w:rPr>
-                <w:szCs w:val="21"/>
-              </w:rPr>
-            </w:pPr>
+                <w:rFonts w:hint="eastAsia" w:eastAsia="宋体"/>
+                <w:szCs w:val="21"/>
+                <w:lang w:val="en-US" w:eastAsia="zh-CN"/>
+              </w:rPr>
+            </w:pPr>
+            <w:r>
+              <w:rPr>
+                <w:rFonts w:hint="eastAsia"/>
+                <w:szCs w:val="21"/>
+                <w:lang w:val="en-US" w:eastAsia="zh-CN"/>
+              </w:rPr>
+              <w:t>无</w:t>
+            </w:r>
           </w:p>
         </w:tc>
         <w:tc>
@@ -1137,9 +1150,19 @@
           <w:p>
             <w:pPr>
               <w:rPr>
-                <w:szCs w:val="21"/>
-              </w:rPr>
-            </w:pPr>
+                <w:rFonts w:hint="eastAsia" w:eastAsia="宋体"/>
+                <w:szCs w:val="21"/>
+                <w:lang w:val="en-US" w:eastAsia="zh-CN"/>
+              </w:rPr>
+            </w:pPr>
+            <w:r>
+              <w:rPr>
+                <w:rFonts w:hint="eastAsia"/>
+                <w:szCs w:val="21"/>
+                <w:lang w:val="en-US" w:eastAsia="zh-CN"/>
+              </w:rPr>
+              <w:t>无</w:t>
+            </w:r>
           </w:p>
         </w:tc>
         <w:tc>
@@ -1255,9 +1278,19 @@
           <w:p>
             <w:pPr>
               <w:rPr>
-                <w:szCs w:val="21"/>
-              </w:rPr>
-            </w:pPr>
+                <w:rFonts w:hint="eastAsia" w:eastAsia="宋体"/>
+                <w:szCs w:val="21"/>
+                <w:lang w:val="en-US" w:eastAsia="zh-CN"/>
+              </w:rPr>
+            </w:pPr>
+            <w:r>
+              <w:rPr>
+                <w:rFonts w:hint="eastAsia"/>
+                <w:szCs w:val="21"/>
+                <w:lang w:val="en-US" w:eastAsia="zh-CN"/>
+              </w:rPr>
+              <w:t>无</w:t>
+            </w:r>
           </w:p>
         </w:tc>
         <w:tc>
@@ -1402,9 +1435,19 @@
           <w:p>
             <w:pPr>
               <w:rPr>
-                <w:szCs w:val="21"/>
-              </w:rPr>
-            </w:pPr>
+                <w:rFonts w:hint="eastAsia" w:eastAsia="宋体"/>
+                <w:szCs w:val="21"/>
+                <w:lang w:val="en-US" w:eastAsia="zh-CN"/>
+              </w:rPr>
+            </w:pPr>
+            <w:r>
+              <w:rPr>
+                <w:rFonts w:hint="eastAsia"/>
+                <w:szCs w:val="21"/>
+                <w:lang w:val="en-US" w:eastAsia="zh-CN"/>
+              </w:rPr>
+              <w:t>无</w:t>
+            </w:r>
           </w:p>
         </w:tc>
         <w:tc>
@@ -1448,6 +1491,138 @@
                 <w:lang w:eastAsia="zh-CN"/>
               </w:rPr>
               <w:t>修订版本历史</w:t>
+            </w:r>
+          </w:p>
+        </w:tc>
+      </w:tr>
+      <w:tr>
+        <w:tblPrEx>
+          <w:tblBorders>
+            <w:top w:val="single" w:color="auto" w:sz="4" w:space="0"/>
+            <w:left w:val="single" w:color="auto" w:sz="4" w:space="0"/>
+            <w:bottom w:val="single" w:color="auto" w:sz="4" w:space="0"/>
+            <w:right w:val="single" w:color="auto" w:sz="4" w:space="0"/>
+            <w:insideH w:val="single" w:color="auto" w:sz="4" w:space="0"/>
+            <w:insideV w:val="single" w:color="auto" w:sz="4" w:space="0"/>
+          </w:tblBorders>
+          <w:tblLayout w:type="fixed"/>
+          <w:tblCellMar>
+            <w:top w:w="0" w:type="dxa"/>
+            <w:left w:w="108" w:type="dxa"/>
+            <w:bottom w:w="0" w:type="dxa"/>
+            <w:right w:w="108" w:type="dxa"/>
+          </w:tblCellMar>
+        </w:tblPrEx>
+        <w:trPr>
+          <w:trHeight w:val="90" w:hRule="atLeast"/>
+        </w:trPr>
+        <w:tc>
+          <w:tcPr>
+            <w:tcW w:w="1269" w:type="dxa"/>
+          </w:tcPr>
+          <w:p>
+            <w:pPr>
+              <w:rPr>
+                <w:rFonts w:hint="eastAsia"/>
+                <w:szCs w:val="21"/>
+                <w:lang w:val="en-US" w:eastAsia="zh-CN"/>
+              </w:rPr>
+            </w:pPr>
+            <w:r>
+              <w:rPr>
+                <w:rFonts w:hint="eastAsia"/>
+                <w:szCs w:val="21"/>
+                <w:lang w:val="en-US" w:eastAsia="zh-CN"/>
+              </w:rPr>
+              <w:t>0.3.2</w:t>
+            </w:r>
+          </w:p>
+        </w:tc>
+        <w:tc>
+          <w:tcPr>
+            <w:tcW w:w="1704" w:type="dxa"/>
+          </w:tcPr>
+          <w:p>
+            <w:pPr>
+              <w:rPr>
+                <w:rFonts w:hint="eastAsia"/>
+                <w:szCs w:val="21"/>
+                <w:lang w:val="en-US" w:eastAsia="zh-CN"/>
+              </w:rPr>
+            </w:pPr>
+            <w:r>
+              <w:rPr>
+                <w:rFonts w:hint="eastAsia"/>
+                <w:szCs w:val="21"/>
+                <w:lang w:val="en-US" w:eastAsia="zh-CN"/>
+              </w:rPr>
+              <w:t>陈帆</w:t>
+            </w:r>
+          </w:p>
+        </w:tc>
+        <w:tc>
+          <w:tcPr>
+            <w:tcW w:w="1930" w:type="dxa"/>
+          </w:tcPr>
+          <w:p>
+            <w:pPr>
+              <w:rPr>
+                <w:rFonts w:hint="eastAsia" w:eastAsia="宋体"/>
+                <w:szCs w:val="21"/>
+                <w:lang w:val="en-US" w:eastAsia="zh-CN"/>
+              </w:rPr>
+            </w:pPr>
+            <w:r>
+              <w:rPr>
+                <w:rFonts w:hint="eastAsia"/>
+                <w:szCs w:val="21"/>
+                <w:lang w:val="en-US" w:eastAsia="zh-CN"/>
+              </w:rPr>
+              <w:t>无</w:t>
+            </w:r>
+          </w:p>
+        </w:tc>
+        <w:tc>
+          <w:tcPr>
+            <w:tcW w:w="1671" w:type="dxa"/>
+          </w:tcPr>
+          <w:p>
+            <w:pPr>
+              <w:rPr>
+                <w:rFonts w:hint="eastAsia"/>
+                <w:szCs w:val="21"/>
+                <w:lang w:val="en-US" w:eastAsia="zh-CN"/>
+              </w:rPr>
+            </w:pPr>
+            <w:r>
+              <w:rPr>
+                <w:rFonts w:hint="eastAsia"/>
+                <w:szCs w:val="21"/>
+                <w:lang w:val="en-US" w:eastAsia="zh-CN"/>
+              </w:rPr>
+              <w:t>2018/12/3-2018/12/3</w:t>
+            </w:r>
+          </w:p>
+        </w:tc>
+        <w:tc>
+          <w:tcPr>
+            <w:tcW w:w="1672" w:type="dxa"/>
+          </w:tcPr>
+          <w:p>
+            <w:pPr>
+              <w:rPr>
+                <w:rFonts w:hint="eastAsia"/>
+                <w:szCs w:val="21"/>
+                <w:lang w:val="en-US" w:eastAsia="zh-CN"/>
+              </w:rPr>
+            </w:pPr>
+            <w:r>
+              <w:rPr>
+                <w:rFonts w:hint="eastAsia"/>
+                <w:szCs w:val="21"/>
+                <w:lang w:val="en-US" w:eastAsia="zh-CN"/>
+              </w:rPr>
+              <w:t>修订了“角色与职责”中的一些对应错误</w:t>
             </w:r>
           </w:p>
         </w:tc>
@@ -4998,11 +5173,18 @@
             <w:r>
               <w:rPr>
                 <w:rFonts w:hint="eastAsia"/>
+                <w:szCs w:val="21"/>
+              </w:rPr>
+              <w:t>任务</w:t>
+            </w:r>
+            <w:r>
+              <w:rPr>
+                <w:rFonts w:hint="eastAsia"/>
                 <w:bCs/>
                 <w:color w:val="000000"/>
                 <w:szCs w:val="21"/>
               </w:rPr>
-              <w:t>项目审核员</w:t>
+              <w:t>审核员</w:t>
             </w:r>
           </w:p>
         </w:tc>
@@ -5122,11 +5304,18 @@
             <w:r>
               <w:rPr>
                 <w:rFonts w:hint="eastAsia"/>
+                <w:szCs w:val="21"/>
+              </w:rPr>
+              <w:t>任务</w:t>
+            </w:r>
+            <w:r>
+              <w:rPr>
+                <w:rFonts w:hint="eastAsia"/>
                 <w:bCs/>
                 <w:color w:val="000000"/>
                 <w:szCs w:val="21"/>
               </w:rPr>
-              <w:t>项目审核员</w:t>
+              <w:t>审核员</w:t>
             </w:r>
           </w:p>
         </w:tc>
@@ -5240,11 +5429,18 @@
             <w:r>
               <w:rPr>
                 <w:rFonts w:hint="eastAsia"/>
+                <w:szCs w:val="21"/>
+              </w:rPr>
+              <w:t>任务</w:t>
+            </w:r>
+            <w:r>
+              <w:rPr>
+                <w:rFonts w:hint="eastAsia"/>
                 <w:bCs/>
                 <w:color w:val="000000"/>
                 <w:szCs w:val="21"/>
               </w:rPr>
-              <w:t>项目审核员</w:t>
+              <w:t>审核员</w:t>
             </w:r>
           </w:p>
         </w:tc>
@@ -5358,11 +5554,18 @@
             <w:r>
               <w:rPr>
                 <w:rFonts w:hint="eastAsia"/>
+                <w:szCs w:val="21"/>
+              </w:rPr>
+              <w:t>任务</w:t>
+            </w:r>
+            <w:r>
+              <w:rPr>
+                <w:rFonts w:hint="eastAsia"/>
                 <w:bCs/>
                 <w:color w:val="000000"/>
                 <w:szCs w:val="21"/>
               </w:rPr>
-              <w:t>项目审核员</w:t>
+              <w:t>审核员</w:t>
             </w:r>
           </w:p>
         </w:tc>
@@ -8275,15 +8478,18 @@
           <w:p>
             <w:pPr>
               <w:rPr>
-                <w:szCs w:val="21"/>
-              </w:rPr>
-            </w:pPr>
-            <w:r>
-              <w:rPr>
-                <w:rFonts w:hint="eastAsia"/>
-                <w:szCs w:val="21"/>
-              </w:rPr>
-              <w:t>PPT整合员</w:t>
+                <w:rFonts w:hint="eastAsia" w:eastAsia="宋体"/>
+                <w:szCs w:val="21"/>
+                <w:lang w:val="en-US" w:eastAsia="zh-CN"/>
+              </w:rPr>
+            </w:pPr>
+            <w:r>
+              <w:rPr>
+                <w:rFonts w:hint="eastAsia"/>
+                <w:szCs w:val="21"/>
+                <w:lang w:val="en-US" w:eastAsia="zh-CN"/>
+              </w:rPr>
+              <w:t>录音记录员</w:t>
             </w:r>
           </w:p>
         </w:tc>
@@ -17018,166 +17224,6 @@
                 <w:szCs w:val="21"/>
               </w:rPr>
               <w:t>寝室号</w:t>
-            </w:r>
-          </w:p>
-        </w:tc>
-      </w:tr>
-      <w:tr>
-        <w:tblPrEx>
-          <w:tblBorders>
-            <w:top w:val="single" w:color="000000" w:sz="4" w:space="0"/>
-            <w:left w:val="single" w:color="000000" w:sz="4" w:space="0"/>
-            <w:bottom w:val="single" w:color="000000" w:sz="4" w:space="0"/>
-            <w:right w:val="single" w:color="000000" w:sz="4" w:space="0"/>
-            <w:insideH w:val="single" w:color="000000" w:sz="4" w:space="0"/>
-            <w:insideV w:val="single" w:color="000000" w:sz="4" w:space="0"/>
-          </w:tblBorders>
-          <w:tblLayout w:type="fixed"/>
-          <w:tblCellMar>
-            <w:top w:w="0" w:type="dxa"/>
-            <w:left w:w="108" w:type="dxa"/>
-            <w:bottom w:w="0" w:type="dxa"/>
-            <w:right w:w="108" w:type="dxa"/>
-          </w:tblCellMar>
-        </w:tblPrEx>
-        <w:tc>
-          <w:tcPr>
-            <w:tcW w:w="1143" w:type="dxa"/>
-            <w:vAlign w:val="center"/>
-          </w:tcPr>
-          <w:p>
-            <w:pPr>
-              <w:rPr>
-                <w:szCs w:val="21"/>
-              </w:rPr>
-            </w:pPr>
-            <w:r>
-              <w:rPr>
-                <w:rFonts w:hint="eastAsia"/>
-                <w:szCs w:val="21"/>
-              </w:rPr>
-              <w:t>提交变更人员</w:t>
-            </w:r>
-          </w:p>
-        </w:tc>
-        <w:tc>
-          <w:tcPr>
-            <w:tcW w:w="839" w:type="dxa"/>
-          </w:tcPr>
-          <w:p>
-            <w:pPr>
-              <w:rPr>
-                <w:szCs w:val="21"/>
-              </w:rPr>
-            </w:pPr>
-            <w:r>
-              <w:rPr>
-                <w:rFonts w:hint="eastAsia" w:ascii="Times New Roman" w:hAnsi="Times New Roman" w:cs="Times New Roman"/>
-                <w:szCs w:val="24"/>
-              </w:rPr>
-              <w:t>张荣阳</w:t>
-            </w:r>
-          </w:p>
-        </w:tc>
-        <w:tc>
-          <w:tcPr>
-            <w:tcW w:w="1460" w:type="dxa"/>
-            <w:vAlign w:val="center"/>
-          </w:tcPr>
-          <w:p>
-            <w:pPr>
-              <w:rPr>
-                <w:szCs w:val="21"/>
-              </w:rPr>
-            </w:pPr>
-            <w:r>
-              <w:rPr>
-                <w:rFonts w:hint="eastAsia"/>
-                <w:color w:val="000000"/>
-                <w:szCs w:val="21"/>
-              </w:rPr>
-              <w:t>负责通过与用户沟通和确认，提交变更请求</w:t>
-            </w:r>
-          </w:p>
-        </w:tc>
-        <w:tc>
-          <w:tcPr>
-            <w:tcW w:w="1155" w:type="dxa"/>
-            <w:vAlign w:val="center"/>
-          </w:tcPr>
-          <w:p>
-            <w:pPr>
-              <w:rPr>
-                <w:szCs w:val="21"/>
-              </w:rPr>
-            </w:pPr>
-            <w:r>
-              <w:rPr>
-                <w:rFonts w:hint="eastAsia"/>
-                <w:color w:val="000000"/>
-                <w:szCs w:val="21"/>
-              </w:rPr>
-              <w:t>软工1601</w:t>
-            </w:r>
-          </w:p>
-        </w:tc>
-        <w:tc>
-          <w:tcPr>
-            <w:tcW w:w="1178" w:type="dxa"/>
-            <w:vAlign w:val="center"/>
-          </w:tcPr>
-          <w:p>
-            <w:pPr>
-              <w:rPr>
-                <w:szCs w:val="21"/>
-              </w:rPr>
-            </w:pPr>
-            <w:r>
-              <w:rPr>
-                <w:rFonts w:hint="eastAsia"/>
-                <w:color w:val="000000"/>
-                <w:szCs w:val="21"/>
-              </w:rPr>
-              <w:t>31601376　</w:t>
-            </w:r>
-          </w:p>
-        </w:tc>
-        <w:tc>
-          <w:tcPr>
-            <w:tcW w:w="1371" w:type="dxa"/>
-          </w:tcPr>
-          <w:p>
-            <w:pPr>
-              <w:rPr>
-                <w:szCs w:val="21"/>
-              </w:rPr>
-            </w:pPr>
-            <w:r>
-              <w:rPr>
-                <w:rFonts w:hint="eastAsia"/>
-              </w:rPr>
-              <w:t>13372536516</w:t>
-            </w:r>
-          </w:p>
-        </w:tc>
-        <w:tc>
-          <w:tcPr>
-            <w:tcW w:w="1150" w:type="dxa"/>
-            <w:vAlign w:val="center"/>
-          </w:tcPr>
-          <w:p>
-            <w:pPr>
-              <w:rPr>
-                <w:szCs w:val="21"/>
-              </w:rPr>
-            </w:pPr>
-            <w:r>
-              <w:rPr>
-                <w:rFonts w:hint="eastAsia"/>
-                <w:color w:val="000000"/>
-                <w:szCs w:val="21"/>
-              </w:rPr>
-              <w:t>弘毅1-608</w:t>
             </w:r>
           </w:p>
         </w:tc>
@@ -18763,8 +18809,8 @@
       <w:pPr>
         <w:ind w:left="420" w:firstLine="420"/>
       </w:pPr>
-      <w:bookmarkStart w:id="44" w:name="_Toc496816784"/>
-      <w:bookmarkStart w:id="45" w:name="_Toc497072236"/>
+      <w:bookmarkStart w:id="44" w:name="_Toc497072236"/>
+      <w:bookmarkStart w:id="45" w:name="_Toc496816784"/>
       <w:r>
         <w:rPr>
           <w:rFonts w:hint="eastAsia"/>
@@ -19589,8 +19635,8 @@
         <w:pStyle w:val="61"/>
       </w:pPr>
       <w:bookmarkStart w:id="47" w:name="_Toc529726821"/>
-      <w:bookmarkStart w:id="48" w:name="_Toc497072237"/>
-      <w:bookmarkStart w:id="49" w:name="_Toc496816785"/>
+      <w:bookmarkStart w:id="48" w:name="_Toc496816785"/>
+      <w:bookmarkStart w:id="49" w:name="_Toc497072237"/>
       <w:r>
         <w:t>人员遣散计划</w:t>
       </w:r>
@@ -19610,9 +19656,9 @@
       <w:pPr>
         <w:pStyle w:val="61"/>
       </w:pPr>
-      <w:bookmarkStart w:id="50" w:name="_Toc529726822"/>
-      <w:bookmarkStart w:id="51" w:name="_Toc497072238"/>
-      <w:bookmarkStart w:id="52" w:name="_Toc496816786"/>
+      <w:bookmarkStart w:id="50" w:name="_Toc497072238"/>
+      <w:bookmarkStart w:id="51" w:name="_Toc496816786"/>
+      <w:bookmarkStart w:id="52" w:name="_Toc529726822"/>
       <w:r>
         <w:t>人员技能</w:t>
       </w:r>
@@ -20398,8 +20444,8 @@
         <w:pStyle w:val="61"/>
       </w:pPr>
       <w:bookmarkStart w:id="56" w:name="_Toc529726824"/>
-      <w:bookmarkStart w:id="57" w:name="_Toc497072240"/>
-      <w:bookmarkStart w:id="58" w:name="_Toc496816788"/>
+      <w:bookmarkStart w:id="57" w:name="_Toc496816788"/>
+      <w:bookmarkStart w:id="58" w:name="_Toc497072240"/>
       <w:r>
         <w:t>认可与奖励</w:t>
       </w:r>
@@ -20934,9 +20980,9 @@
       <w:pPr>
         <w:pStyle w:val="61"/>
       </w:pPr>
-      <w:bookmarkStart w:id="62" w:name="_Toc529726826"/>
+      <w:bookmarkStart w:id="62" w:name="_Toc497072242"/>
       <w:bookmarkStart w:id="63" w:name="_Toc496816790"/>
-      <w:bookmarkStart w:id="64" w:name="_Toc497072242"/>
+      <w:bookmarkStart w:id="64" w:name="_Toc529726826"/>
       <w:r>
         <w:rPr>
           <w:rFonts w:hint="eastAsia"/>
@@ -21493,7 +21539,7 @@
     <w:lsdException w:uiPriority="99" w:name="envelope address"/>
     <w:lsdException w:uiPriority="99" w:name="envelope return"/>
     <w:lsdException w:uiPriority="99" w:name="footnote reference"/>
-    <w:lsdException w:uiPriority="99" w:semiHidden="0" w:name="annotation reference"/>
+    <w:lsdException w:qFormat="1" w:uiPriority="99" w:semiHidden="0" w:name="annotation reference"/>
     <w:lsdException w:uiPriority="99" w:name="line number"/>
     <w:lsdException w:qFormat="1" w:uiPriority="99" w:semiHidden="0" w:name="page number"/>
     <w:lsdException w:uiPriority="99" w:name="endnote reference"/>
@@ -21519,7 +21565,7 @@
     <w:lsdException w:qFormat="1" w:unhideWhenUsed="0" w:uiPriority="10" w:semiHidden="0" w:name="Title"/>
     <w:lsdException w:uiPriority="99" w:name="Closing"/>
     <w:lsdException w:uiPriority="99" w:name="Signature"/>
-    <w:lsdException w:uiPriority="1" w:name="Default Paragraph Font"/>
+    <w:lsdException w:qFormat="1" w:uiPriority="1" w:name="Default Paragraph Font"/>
     <w:lsdException w:qFormat="1" w:unhideWhenUsed="0" w:uiPriority="0" w:semiHidden="0" w:name="Body Text"/>
     <w:lsdException w:uiPriority="99" w:name="Body Text Indent"/>
     <w:lsdException w:uiPriority="99" w:name="List Continue"/>
@@ -21903,6 +21949,7 @@
     <w:name w:val="Default Paragraph Font"/>
     <w:semiHidden/>
     <w:unhideWhenUsed/>
+    <w:qFormat/>
     <w:uiPriority w:val="1"/>
   </w:style>
   <w:style w:type="table" w:default="1" w:styleId="41">
@@ -22312,6 +22359,7 @@
   <w:style w:type="character" w:styleId="40">
     <w:name w:val="annotation reference"/>
     <w:unhideWhenUsed/>
+    <w:qFormat/>
     <w:uiPriority w:val="99"/>
     <w:rPr>
       <w:sz w:val="21"/>
